--- a/docs/Labs/Lab03/Lab3Rubric_CIS399.docx
+++ b/docs/Labs/Lab03/Lab3Rubric_CIS399.docx
@@ -1,6 +1,6 @@
 
 <file path=word/document.xml><?xml version="1.0" encoding="utf-8"?>
-<w:document xmlns:wpc="http://schemas.microsoft.com/office/word/2010/wordprocessingCanvas" xmlns:mo="http://schemas.microsoft.com/office/mac/office/2008/main" xmlns:mc="http://schemas.openxmlformats.org/markup-compatibility/2006" xmlns:mv="urn:schemas-microsoft-com:mac:vml" xmlns:o="urn:schemas-microsoft-com:office:office" xmlns:r="http://schemas.openxmlformats.org/officeDocument/2006/relationships" xmlns:m="http://schemas.openxmlformats.org/officeDocument/2006/math" xmlns:v="urn:schemas-microsoft-com:vml" xmlns:wp14="http://schemas.microsoft.com/office/word/2010/wordprocessingDrawing" xmlns:wp="http://schemas.openxmlformats.org/drawingml/2006/wordprocessingDrawing" xmlns:w10="urn:schemas-microsoft-com:office:word" xmlns:w="http://schemas.openxmlformats.org/wordprocessingml/2006/main" xmlns:w14="http://schemas.microsoft.com/office/word/2010/wordml" xmlns:w15="http://schemas.microsoft.com/office/word/2012/wordml" xmlns:wpg="http://schemas.microsoft.com/office/word/2010/wordprocessingGroup" xmlns:wpi="http://schemas.microsoft.com/office/word/2010/wordprocessingInk" xmlns:wne="http://schemas.microsoft.com/office/word/2006/wordml" xmlns:wps="http://schemas.microsoft.com/office/word/2010/wordprocessingShape" mc:Ignorable="w14 w15 wp14">
+<w:document xmlns:wpc="http://schemas.microsoft.com/office/word/2010/wordprocessingCanvas" xmlns:cx="http://schemas.microsoft.com/office/drawing/2014/chartex" xmlns:cx1="http://schemas.microsoft.com/office/drawing/2015/9/8/chartex" xmlns:cx2="http://schemas.microsoft.com/office/drawing/2015/10/21/chartex" xmlns:cx3="http://schemas.microsoft.com/office/drawing/2016/5/9/chartex" xmlns:cx4="http://schemas.microsoft.com/office/drawing/2016/5/10/chartex" xmlns:cx5="http://schemas.microsoft.com/office/drawing/2016/5/11/chartex" xmlns:cx6="http://schemas.microsoft.com/office/drawing/2016/5/12/chartex" xmlns:cx7="http://schemas.microsoft.com/office/drawing/2016/5/13/chartex" xmlns:cx8="http://schemas.microsoft.com/office/drawing/2016/5/14/chartex" xmlns:mc="http://schemas.openxmlformats.org/markup-compatibility/2006" xmlns:aink="http://schemas.microsoft.com/office/drawing/2016/ink" xmlns:am3d="http://schemas.microsoft.com/office/drawing/2017/model3d" xmlns:o="urn:schemas-microsoft-com:office:office" xmlns:r="http://schemas.openxmlformats.org/officeDocument/2006/relationships" xmlns:m="http://schemas.openxmlformats.org/officeDocument/2006/math" xmlns:v="urn:schemas-microsoft-com:vml" xmlns:wp14="http://schemas.microsoft.com/office/word/2010/wordprocessingDrawing" xmlns:wp="http://schemas.openxmlformats.org/drawingml/2006/wordprocessingDrawing" xmlns:w10="urn:schemas-microsoft-com:office:word" xmlns:w="http://schemas.openxmlformats.org/wordprocessingml/2006/main" xmlns:w14="http://schemas.microsoft.com/office/word/2010/wordml" xmlns:w15="http://schemas.microsoft.com/office/word/2012/wordml" xmlns:w16cid="http://schemas.microsoft.com/office/word/2016/wordml/cid" xmlns:w16se="http://schemas.microsoft.com/office/word/2015/wordml/symex" xmlns:wpg="http://schemas.microsoft.com/office/word/2010/wordprocessingGroup" xmlns:wpi="http://schemas.microsoft.com/office/word/2010/wordprocessingInk" xmlns:wne="http://schemas.microsoft.com/office/word/2006/wordml" xmlns:wps="http://schemas.microsoft.com/office/word/2010/wordprocessingShape" mc:Ignorable="w14 w15 w16se w16cid wp14">
   <w:body>
     <w:p>
       <w:pPr>
@@ -194,36 +194,6 @@
               <w:t xml:space="preserve"> </w:t>
             </w:r>
           </w:p>
-          <w:p>
-            <w:pPr>
-              <w:widowControl w:val="0"/>
-              <w:autoSpaceDE w:val="0"/>
-              <w:snapToGrid w:val="0"/>
-              <w:spacing w:after="0" w:line="240" w:lineRule="auto"/>
-            </w:pPr>
-          </w:p>
-          <w:p>
-            <w:pPr>
-              <w:widowControl w:val="0"/>
-              <w:autoSpaceDE w:val="0"/>
-              <w:snapToGrid w:val="0"/>
-              <w:spacing w:after="0" w:line="240" w:lineRule="auto"/>
-            </w:pPr>
-            <w:r>
-              <w:t>Or if the screen orientation is locked, test this by: clicking on the home button (circle)</w:t>
-            </w:r>
-            <w:r>
-              <w:t>, string another app, then click on the “</w:t>
-            </w:r>
-            <w:proofErr w:type="spellStart"/>
-            <w:r>
-              <w:t>recents</w:t>
-            </w:r>
-            <w:proofErr w:type="spellEnd"/>
-            <w:r>
-              <w:t>” button (the square) and restart the Pig Game. The same items as those listed above should be preserved.</w:t>
-            </w:r>
-          </w:p>
         </w:tc>
         <w:tc>
           <w:tcPr>
@@ -243,10 +213,7 @@
               <w:spacing w:after="0" w:line="240" w:lineRule="auto"/>
             </w:pPr>
             <w:r>
-              <w:t>1</w:t>
-            </w:r>
-            <w:r>
-              <w:t>0</w:t>
+              <w:t>8</w:t>
             </w:r>
           </w:p>
         </w:tc>
@@ -268,23 +235,6 @@
               <w:snapToGrid w:val="0"/>
               <w:spacing w:after="0" w:line="240" w:lineRule="auto"/>
             </w:pPr>
-            <w:r>
-              <w:t xml:space="preserve">Is there a menu on the </w:t>
-            </w:r>
-            <w:proofErr w:type="spellStart"/>
-            <w:r>
-              <w:t>ActionBar</w:t>
-            </w:r>
-            <w:proofErr w:type="spellEnd"/>
-            <w:r>
-              <w:t xml:space="preserve"> </w:t>
-            </w:r>
-            <w:r>
-              <w:t xml:space="preserve">(or Toolbar) </w:t>
-            </w:r>
-            <w:r>
-              <w:t>with two items: Settings and About?</w:t>
-            </w:r>
           </w:p>
         </w:tc>
         <w:tc>
@@ -305,7 +255,7 @@
               <w:spacing w:after="0" w:line="240" w:lineRule="auto"/>
             </w:pPr>
             <w:r>
-              <w:t>5</w:t>
+              <w:t>8</w:t>
             </w:r>
           </w:p>
         </w:tc>
@@ -328,13 +278,21 @@
               <w:spacing w:after="0" w:line="240" w:lineRule="auto"/>
             </w:pPr>
             <w:r>
-              <w:t>When a user clicks on About does a toast pop up</w:t>
-            </w:r>
-            <w:r>
-              <w:t xml:space="preserve"> (or an about screen displayed)</w:t>
-            </w:r>
-            <w:r>
-              <w:t>?</w:t>
+              <w:t xml:space="preserve">Is there a menu on the </w:t>
+            </w:r>
+            <w:proofErr w:type="spellStart"/>
+            <w:r>
+              <w:t>ActionBar</w:t>
+            </w:r>
+            <w:proofErr w:type="spellEnd"/>
+            <w:r>
+              <w:t xml:space="preserve"> </w:t>
+            </w:r>
+            <w:r>
+              <w:t xml:space="preserve">(or Toolbar) </w:t>
+            </w:r>
+            <w:r>
+              <w:t>with two items: Settings and About?</w:t>
             </w:r>
           </w:p>
         </w:tc>
@@ -379,7 +337,13 @@
               <w:spacing w:after="0" w:line="240" w:lineRule="auto"/>
             </w:pPr>
             <w:r>
-              <w:t xml:space="preserve">When a user clicks on Settings, is a settings activity displayed? </w:t>
+              <w:t>When a user clicks on About does a toast pop up</w:t>
+            </w:r>
+            <w:r>
+              <w:t xml:space="preserve"> (or an about screen displayed)</w:t>
+            </w:r>
+            <w:r>
+              <w:t>?</w:t>
             </w:r>
           </w:p>
         </w:tc>
@@ -401,7 +365,7 @@
               <w:spacing w:after="0" w:line="240" w:lineRule="auto"/>
             </w:pPr>
             <w:r>
-              <w:t>6</w:t>
+              <w:t>5</w:t>
             </w:r>
           </w:p>
         </w:tc>
@@ -424,7 +388,7 @@
               <w:spacing w:after="0" w:line="240" w:lineRule="auto"/>
             </w:pPr>
             <w:r>
-              <w:t>Are there at least four settings?</w:t>
+              <w:t xml:space="preserve">When a user clicks on Settings, is a settings activity displayed? </w:t>
             </w:r>
           </w:p>
         </w:tc>
@@ -446,7 +410,7 @@
               <w:spacing w:after="0" w:line="240" w:lineRule="auto"/>
             </w:pPr>
             <w:r>
-              <w:t>4</w:t>
+              <w:t>6</w:t>
             </w:r>
           </w:p>
         </w:tc>
@@ -469,6 +433,51 @@
               <w:spacing w:after="0" w:line="240" w:lineRule="auto"/>
             </w:pPr>
             <w:r>
+              <w:t>Are there at least four settings?</w:t>
+            </w:r>
+          </w:p>
+        </w:tc>
+        <w:tc>
+          <w:tcPr>
+            <w:tcW w:w="1710" w:type="dxa"/>
+            <w:tcBorders>
+              <w:top w:val="single" w:sz="4" w:space="0" w:color="000000"/>
+              <w:left w:val="single" w:sz="4" w:space="0" w:color="000000"/>
+              <w:bottom w:val="single" w:sz="4" w:space="0" w:color="000000"/>
+              <w:right w:val="single" w:sz="4" w:space="0" w:color="000000"/>
+            </w:tcBorders>
+          </w:tcPr>
+          <w:p>
+            <w:pPr>
+              <w:widowControl w:val="0"/>
+              <w:autoSpaceDE w:val="0"/>
+              <w:snapToGrid w:val="0"/>
+              <w:spacing w:after="0" w:line="240" w:lineRule="auto"/>
+            </w:pPr>
+            <w:r>
+              <w:t>4</w:t>
+            </w:r>
+          </w:p>
+        </w:tc>
+      </w:tr>
+      <w:tr>
+        <w:tc>
+          <w:tcPr>
+            <w:tcW w:w="7953" w:type="dxa"/>
+            <w:tcBorders>
+              <w:top w:val="single" w:sz="4" w:space="0" w:color="000000"/>
+              <w:left w:val="single" w:sz="4" w:space="0" w:color="000000"/>
+              <w:bottom w:val="single" w:sz="4" w:space="0" w:color="000000"/>
+            </w:tcBorders>
+          </w:tcPr>
+          <w:p>
+            <w:pPr>
+              <w:widowControl w:val="0"/>
+              <w:autoSpaceDE w:val="0"/>
+              <w:snapToGrid w:val="0"/>
+              <w:spacing w:after="0" w:line="240" w:lineRule="auto"/>
+            </w:pPr>
+            <w:r>
               <w:t>Do all the settings work (have an effect on the game)?</w:t>
             </w:r>
           </w:p>
@@ -491,7 +500,7 @@
               <w:spacing w:after="0" w:line="240" w:lineRule="auto"/>
             </w:pPr>
             <w:r>
-              <w:t>10</w:t>
+              <w:t>6</w:t>
             </w:r>
           </w:p>
         </w:tc>
@@ -502,6 +511,8 @@
         <w:widowControl w:val="0"/>
         <w:autoSpaceDE w:val="0"/>
       </w:pPr>
+      <w:bookmarkStart w:id="0" w:name="_GoBack"/>
+      <w:bookmarkEnd w:id="0"/>
     </w:p>
     <w:tbl>
       <w:tblPr>
@@ -1200,7 +1211,7 @@
 </file>
 
 <file path=word/endnotes.xml><?xml version="1.0" encoding="utf-8"?>
-<w:endnotes xmlns:wpc="http://schemas.microsoft.com/office/word/2010/wordprocessingCanvas" xmlns:mo="http://schemas.microsoft.com/office/mac/office/2008/main" xmlns:mc="http://schemas.openxmlformats.org/markup-compatibility/2006" xmlns:mv="urn:schemas-microsoft-com:mac:vml" xmlns:o="urn:schemas-microsoft-com:office:office" xmlns:r="http://schemas.openxmlformats.org/officeDocument/2006/relationships" xmlns:m="http://schemas.openxmlformats.org/officeDocument/2006/math" xmlns:v="urn:schemas-microsoft-com:vml" xmlns:wp14="http://schemas.microsoft.com/office/word/2010/wordprocessingDrawing" xmlns:wp="http://schemas.openxmlformats.org/drawingml/2006/wordprocessingDrawing" xmlns:w10="urn:schemas-microsoft-com:office:word" xmlns:w="http://schemas.openxmlformats.org/wordprocessingml/2006/main" xmlns:w14="http://schemas.microsoft.com/office/word/2010/wordml" xmlns:w15="http://schemas.microsoft.com/office/word/2012/wordml" xmlns:wpg="http://schemas.microsoft.com/office/word/2010/wordprocessingGroup" xmlns:wpi="http://schemas.microsoft.com/office/word/2010/wordprocessingInk" xmlns:wne="http://schemas.microsoft.com/office/word/2006/wordml" xmlns:wps="http://schemas.microsoft.com/office/word/2010/wordprocessingShape" mc:Ignorable="w14 w15 wp14">
+<w:endnotes xmlns:wpc="http://schemas.microsoft.com/office/word/2010/wordprocessingCanvas" xmlns:cx="http://schemas.microsoft.com/office/drawing/2014/chartex" xmlns:cx1="http://schemas.microsoft.com/office/drawing/2015/9/8/chartex" xmlns:cx2="http://schemas.microsoft.com/office/drawing/2015/10/21/chartex" xmlns:cx3="http://schemas.microsoft.com/office/drawing/2016/5/9/chartex" xmlns:cx4="http://schemas.microsoft.com/office/drawing/2016/5/10/chartex" xmlns:cx5="http://schemas.microsoft.com/office/drawing/2016/5/11/chartex" xmlns:cx6="http://schemas.microsoft.com/office/drawing/2016/5/12/chartex" xmlns:cx7="http://schemas.microsoft.com/office/drawing/2016/5/13/chartex" xmlns:cx8="http://schemas.microsoft.com/office/drawing/2016/5/14/chartex" xmlns:mc="http://schemas.openxmlformats.org/markup-compatibility/2006" xmlns:aink="http://schemas.microsoft.com/office/drawing/2016/ink" xmlns:am3d="http://schemas.microsoft.com/office/drawing/2017/model3d" xmlns:o="urn:schemas-microsoft-com:office:office" xmlns:r="http://schemas.openxmlformats.org/officeDocument/2006/relationships" xmlns:m="http://schemas.openxmlformats.org/officeDocument/2006/math" xmlns:v="urn:schemas-microsoft-com:vml" xmlns:wp14="http://schemas.microsoft.com/office/word/2010/wordprocessingDrawing" xmlns:wp="http://schemas.openxmlformats.org/drawingml/2006/wordprocessingDrawing" xmlns:w10="urn:schemas-microsoft-com:office:word" xmlns:w="http://schemas.openxmlformats.org/wordprocessingml/2006/main" xmlns:w14="http://schemas.microsoft.com/office/word/2010/wordml" xmlns:w15="http://schemas.microsoft.com/office/word/2012/wordml" xmlns:w16cid="http://schemas.microsoft.com/office/word/2016/wordml/cid" xmlns:w16se="http://schemas.microsoft.com/office/word/2015/wordml/symex" xmlns:wpg="http://schemas.microsoft.com/office/word/2010/wordprocessingGroup" xmlns:wpi="http://schemas.microsoft.com/office/word/2010/wordprocessingInk" xmlns:wne="http://schemas.microsoft.com/office/word/2006/wordml" xmlns:wps="http://schemas.microsoft.com/office/word/2010/wordprocessingShape" mc:Ignorable="w14 w15 w16se w16cid wp14">
   <w:endnote w:type="separator" w:id="-1">
     <w:p>
       <w:pPr>
@@ -1225,7 +1236,7 @@
 </file>
 
 <file path=word/footer1.xml><?xml version="1.0" encoding="utf-8"?>
-<w:ftr xmlns:wpc="http://schemas.microsoft.com/office/word/2010/wordprocessingCanvas" xmlns:mo="http://schemas.microsoft.com/office/mac/office/2008/main" xmlns:mc="http://schemas.openxmlformats.org/markup-compatibility/2006" xmlns:mv="urn:schemas-microsoft-com:mac:vml" xmlns:o="urn:schemas-microsoft-com:office:office" xmlns:r="http://schemas.openxmlformats.org/officeDocument/2006/relationships" xmlns:m="http://schemas.openxmlformats.org/officeDocument/2006/math" xmlns:v="urn:schemas-microsoft-com:vml" xmlns:wp14="http://schemas.microsoft.com/office/word/2010/wordprocessingDrawing" xmlns:wp="http://schemas.openxmlformats.org/drawingml/2006/wordprocessingDrawing" xmlns:w10="urn:schemas-microsoft-com:office:word" xmlns:w="http://schemas.openxmlformats.org/wordprocessingml/2006/main" xmlns:w14="http://schemas.microsoft.com/office/word/2010/wordml" xmlns:w15="http://schemas.microsoft.com/office/word/2012/wordml" xmlns:wpg="http://schemas.microsoft.com/office/word/2010/wordprocessingGroup" xmlns:wpi="http://schemas.microsoft.com/office/word/2010/wordprocessingInk" xmlns:wne="http://schemas.microsoft.com/office/word/2006/wordml" xmlns:wps="http://schemas.microsoft.com/office/word/2010/wordprocessingShape" mc:Ignorable="w14 w15 wp14">
+<w:ftr xmlns:wpc="http://schemas.microsoft.com/office/word/2010/wordprocessingCanvas" xmlns:cx="http://schemas.microsoft.com/office/drawing/2014/chartex" xmlns:cx1="http://schemas.microsoft.com/office/drawing/2015/9/8/chartex" xmlns:cx2="http://schemas.microsoft.com/office/drawing/2015/10/21/chartex" xmlns:cx3="http://schemas.microsoft.com/office/drawing/2016/5/9/chartex" xmlns:cx4="http://schemas.microsoft.com/office/drawing/2016/5/10/chartex" xmlns:cx5="http://schemas.microsoft.com/office/drawing/2016/5/11/chartex" xmlns:cx6="http://schemas.microsoft.com/office/drawing/2016/5/12/chartex" xmlns:cx7="http://schemas.microsoft.com/office/drawing/2016/5/13/chartex" xmlns:cx8="http://schemas.microsoft.com/office/drawing/2016/5/14/chartex" xmlns:mc="http://schemas.openxmlformats.org/markup-compatibility/2006" xmlns:aink="http://schemas.microsoft.com/office/drawing/2016/ink" xmlns:am3d="http://schemas.microsoft.com/office/drawing/2017/model3d" xmlns:o="urn:schemas-microsoft-com:office:office" xmlns:r="http://schemas.openxmlformats.org/officeDocument/2006/relationships" xmlns:m="http://schemas.openxmlformats.org/officeDocument/2006/math" xmlns:v="urn:schemas-microsoft-com:vml" xmlns:wp14="http://schemas.microsoft.com/office/word/2010/wordprocessingDrawing" xmlns:wp="http://schemas.openxmlformats.org/drawingml/2006/wordprocessingDrawing" xmlns:w10="urn:schemas-microsoft-com:office:word" xmlns:w="http://schemas.openxmlformats.org/wordprocessingml/2006/main" xmlns:w14="http://schemas.microsoft.com/office/word/2010/wordml" xmlns:w15="http://schemas.microsoft.com/office/word/2012/wordml" xmlns:w16cid="http://schemas.microsoft.com/office/word/2016/wordml/cid" xmlns:w16se="http://schemas.microsoft.com/office/word/2015/wordml/symex" xmlns:wpg="http://schemas.microsoft.com/office/word/2010/wordprocessingGroup" xmlns:wpi="http://schemas.microsoft.com/office/word/2010/wordprocessingInk" xmlns:wne="http://schemas.microsoft.com/office/word/2006/wordml" xmlns:wps="http://schemas.microsoft.com/office/word/2010/wordprocessingShape" mc:Ignorable="w14 w15 w16se w16cid wp14">
   <w:p>
     <w:pPr>
       <w:pStyle w:val="Footer"/>
@@ -1235,7 +1246,7 @@
 </file>
 
 <file path=word/footer2.xml><?xml version="1.0" encoding="utf-8"?>
-<w:ftr xmlns:wpc="http://schemas.microsoft.com/office/word/2010/wordprocessingCanvas" xmlns:mo="http://schemas.microsoft.com/office/mac/office/2008/main" xmlns:mc="http://schemas.openxmlformats.org/markup-compatibility/2006" xmlns:mv="urn:schemas-microsoft-com:mac:vml" xmlns:o="urn:schemas-microsoft-com:office:office" xmlns:r="http://schemas.openxmlformats.org/officeDocument/2006/relationships" xmlns:m="http://schemas.openxmlformats.org/officeDocument/2006/math" xmlns:v="urn:schemas-microsoft-com:vml" xmlns:wp14="http://schemas.microsoft.com/office/word/2010/wordprocessingDrawing" xmlns:wp="http://schemas.openxmlformats.org/drawingml/2006/wordprocessingDrawing" xmlns:w10="urn:schemas-microsoft-com:office:word" xmlns:w="http://schemas.openxmlformats.org/wordprocessingml/2006/main" xmlns:w14="http://schemas.microsoft.com/office/word/2010/wordml" xmlns:w15="http://schemas.microsoft.com/office/word/2012/wordml" xmlns:wpg="http://schemas.microsoft.com/office/word/2010/wordprocessingGroup" xmlns:wpi="http://schemas.microsoft.com/office/word/2010/wordprocessingInk" xmlns:wne="http://schemas.microsoft.com/office/word/2006/wordml" xmlns:wps="http://schemas.microsoft.com/office/word/2010/wordprocessingShape" mc:Ignorable="w14 w15 wp14">
+<w:ftr xmlns:wpc="http://schemas.microsoft.com/office/word/2010/wordprocessingCanvas" xmlns:cx="http://schemas.microsoft.com/office/drawing/2014/chartex" xmlns:cx1="http://schemas.microsoft.com/office/drawing/2015/9/8/chartex" xmlns:cx2="http://schemas.microsoft.com/office/drawing/2015/10/21/chartex" xmlns:cx3="http://schemas.microsoft.com/office/drawing/2016/5/9/chartex" xmlns:cx4="http://schemas.microsoft.com/office/drawing/2016/5/10/chartex" xmlns:cx5="http://schemas.microsoft.com/office/drawing/2016/5/11/chartex" xmlns:cx6="http://schemas.microsoft.com/office/drawing/2016/5/12/chartex" xmlns:cx7="http://schemas.microsoft.com/office/drawing/2016/5/13/chartex" xmlns:cx8="http://schemas.microsoft.com/office/drawing/2016/5/14/chartex" xmlns:mc="http://schemas.openxmlformats.org/markup-compatibility/2006" xmlns:aink="http://schemas.microsoft.com/office/drawing/2016/ink" xmlns:am3d="http://schemas.microsoft.com/office/drawing/2017/model3d" xmlns:o="urn:schemas-microsoft-com:office:office" xmlns:r="http://schemas.openxmlformats.org/officeDocument/2006/relationships" xmlns:m="http://schemas.openxmlformats.org/officeDocument/2006/math" xmlns:v="urn:schemas-microsoft-com:vml" xmlns:wp14="http://schemas.microsoft.com/office/word/2010/wordprocessingDrawing" xmlns:wp="http://schemas.openxmlformats.org/drawingml/2006/wordprocessingDrawing" xmlns:w10="urn:schemas-microsoft-com:office:word" xmlns:w="http://schemas.openxmlformats.org/wordprocessingml/2006/main" xmlns:w14="http://schemas.microsoft.com/office/word/2010/wordml" xmlns:w15="http://schemas.microsoft.com/office/word/2012/wordml" xmlns:w16cid="http://schemas.microsoft.com/office/word/2016/wordml/cid" xmlns:w16se="http://schemas.microsoft.com/office/word/2015/wordml/symex" xmlns:wpg="http://schemas.microsoft.com/office/word/2010/wordprocessingGroup" xmlns:wpi="http://schemas.microsoft.com/office/word/2010/wordprocessingInk" xmlns:wne="http://schemas.microsoft.com/office/word/2006/wordml" xmlns:wps="http://schemas.microsoft.com/office/word/2010/wordprocessingShape" mc:Ignorable="w14 w15 w16se w16cid wp14">
   <w:p>
     <w:pPr>
       <w:pStyle w:val="Footer"/>
@@ -1249,14 +1260,12 @@
     <w:r>
       <w:t>, updated summer 2017</w:t>
     </w:r>
-    <w:bookmarkStart w:id="0" w:name="_GoBack"/>
-    <w:bookmarkEnd w:id="0"/>
   </w:p>
 </w:ftr>
 </file>
 
 <file path=word/footer3.xml><?xml version="1.0" encoding="utf-8"?>
-<w:ftr xmlns:wpc="http://schemas.microsoft.com/office/word/2010/wordprocessingCanvas" xmlns:mo="http://schemas.microsoft.com/office/mac/office/2008/main" xmlns:mc="http://schemas.openxmlformats.org/markup-compatibility/2006" xmlns:mv="urn:schemas-microsoft-com:mac:vml" xmlns:o="urn:schemas-microsoft-com:office:office" xmlns:r="http://schemas.openxmlformats.org/officeDocument/2006/relationships" xmlns:m="http://schemas.openxmlformats.org/officeDocument/2006/math" xmlns:v="urn:schemas-microsoft-com:vml" xmlns:wp14="http://schemas.microsoft.com/office/word/2010/wordprocessingDrawing" xmlns:wp="http://schemas.openxmlformats.org/drawingml/2006/wordprocessingDrawing" xmlns:w10="urn:schemas-microsoft-com:office:word" xmlns:w="http://schemas.openxmlformats.org/wordprocessingml/2006/main" xmlns:w14="http://schemas.microsoft.com/office/word/2010/wordml" xmlns:w15="http://schemas.microsoft.com/office/word/2012/wordml" xmlns:wpg="http://schemas.microsoft.com/office/word/2010/wordprocessingGroup" xmlns:wpi="http://schemas.microsoft.com/office/word/2010/wordprocessingInk" xmlns:wne="http://schemas.microsoft.com/office/word/2006/wordml" xmlns:wps="http://schemas.microsoft.com/office/word/2010/wordprocessingShape" mc:Ignorable="w14 w15 wp14">
+<w:ftr xmlns:wpc="http://schemas.microsoft.com/office/word/2010/wordprocessingCanvas" xmlns:cx="http://schemas.microsoft.com/office/drawing/2014/chartex" xmlns:cx1="http://schemas.microsoft.com/office/drawing/2015/9/8/chartex" xmlns:cx2="http://schemas.microsoft.com/office/drawing/2015/10/21/chartex" xmlns:cx3="http://schemas.microsoft.com/office/drawing/2016/5/9/chartex" xmlns:cx4="http://schemas.microsoft.com/office/drawing/2016/5/10/chartex" xmlns:cx5="http://schemas.microsoft.com/office/drawing/2016/5/11/chartex" xmlns:cx6="http://schemas.microsoft.com/office/drawing/2016/5/12/chartex" xmlns:cx7="http://schemas.microsoft.com/office/drawing/2016/5/13/chartex" xmlns:cx8="http://schemas.microsoft.com/office/drawing/2016/5/14/chartex" xmlns:mc="http://schemas.openxmlformats.org/markup-compatibility/2006" xmlns:aink="http://schemas.microsoft.com/office/drawing/2016/ink" xmlns:am3d="http://schemas.microsoft.com/office/drawing/2017/model3d" xmlns:o="urn:schemas-microsoft-com:office:office" xmlns:r="http://schemas.openxmlformats.org/officeDocument/2006/relationships" xmlns:m="http://schemas.openxmlformats.org/officeDocument/2006/math" xmlns:v="urn:schemas-microsoft-com:vml" xmlns:wp14="http://schemas.microsoft.com/office/word/2010/wordprocessingDrawing" xmlns:wp="http://schemas.openxmlformats.org/drawingml/2006/wordprocessingDrawing" xmlns:w10="urn:schemas-microsoft-com:office:word" xmlns:w="http://schemas.openxmlformats.org/wordprocessingml/2006/main" xmlns:w14="http://schemas.microsoft.com/office/word/2010/wordml" xmlns:w15="http://schemas.microsoft.com/office/word/2012/wordml" xmlns:w16cid="http://schemas.microsoft.com/office/word/2016/wordml/cid" xmlns:w16se="http://schemas.microsoft.com/office/word/2015/wordml/symex" xmlns:wpg="http://schemas.microsoft.com/office/word/2010/wordprocessingGroup" xmlns:wpi="http://schemas.microsoft.com/office/word/2010/wordprocessingInk" xmlns:wne="http://schemas.microsoft.com/office/word/2006/wordml" xmlns:wps="http://schemas.microsoft.com/office/word/2010/wordprocessingShape" mc:Ignorable="w14 w15 w16se w16cid wp14">
   <w:p>
     <w:pPr>
       <w:pStyle w:val="Footer"/>
@@ -1266,7 +1275,7 @@
 </file>
 
 <file path=word/footnotes.xml><?xml version="1.0" encoding="utf-8"?>
-<w:footnotes xmlns:wpc="http://schemas.microsoft.com/office/word/2010/wordprocessingCanvas" xmlns:mo="http://schemas.microsoft.com/office/mac/office/2008/main" xmlns:mc="http://schemas.openxmlformats.org/markup-compatibility/2006" xmlns:mv="urn:schemas-microsoft-com:mac:vml" xmlns:o="urn:schemas-microsoft-com:office:office" xmlns:r="http://schemas.openxmlformats.org/officeDocument/2006/relationships" xmlns:m="http://schemas.openxmlformats.org/officeDocument/2006/math" xmlns:v="urn:schemas-microsoft-com:vml" xmlns:wp14="http://schemas.microsoft.com/office/word/2010/wordprocessingDrawing" xmlns:wp="http://schemas.openxmlformats.org/drawingml/2006/wordprocessingDrawing" xmlns:w10="urn:schemas-microsoft-com:office:word" xmlns:w="http://schemas.openxmlformats.org/wordprocessingml/2006/main" xmlns:w14="http://schemas.microsoft.com/office/word/2010/wordml" xmlns:w15="http://schemas.microsoft.com/office/word/2012/wordml" xmlns:wpg="http://schemas.microsoft.com/office/word/2010/wordprocessingGroup" xmlns:wpi="http://schemas.microsoft.com/office/word/2010/wordprocessingInk" xmlns:wne="http://schemas.microsoft.com/office/word/2006/wordml" xmlns:wps="http://schemas.microsoft.com/office/word/2010/wordprocessingShape" mc:Ignorable="w14 w15 wp14">
+<w:footnotes xmlns:wpc="http://schemas.microsoft.com/office/word/2010/wordprocessingCanvas" xmlns:cx="http://schemas.microsoft.com/office/drawing/2014/chartex" xmlns:cx1="http://schemas.microsoft.com/office/drawing/2015/9/8/chartex" xmlns:cx2="http://schemas.microsoft.com/office/drawing/2015/10/21/chartex" xmlns:cx3="http://schemas.microsoft.com/office/drawing/2016/5/9/chartex" xmlns:cx4="http://schemas.microsoft.com/office/drawing/2016/5/10/chartex" xmlns:cx5="http://schemas.microsoft.com/office/drawing/2016/5/11/chartex" xmlns:cx6="http://schemas.microsoft.com/office/drawing/2016/5/12/chartex" xmlns:cx7="http://schemas.microsoft.com/office/drawing/2016/5/13/chartex" xmlns:cx8="http://schemas.microsoft.com/office/drawing/2016/5/14/chartex" xmlns:mc="http://schemas.openxmlformats.org/markup-compatibility/2006" xmlns:aink="http://schemas.microsoft.com/office/drawing/2016/ink" xmlns:am3d="http://schemas.microsoft.com/office/drawing/2017/model3d" xmlns:o="urn:schemas-microsoft-com:office:office" xmlns:r="http://schemas.openxmlformats.org/officeDocument/2006/relationships" xmlns:m="http://schemas.openxmlformats.org/officeDocument/2006/math" xmlns:v="urn:schemas-microsoft-com:vml" xmlns:wp14="http://schemas.microsoft.com/office/word/2010/wordprocessingDrawing" xmlns:wp="http://schemas.openxmlformats.org/drawingml/2006/wordprocessingDrawing" xmlns:w10="urn:schemas-microsoft-com:office:word" xmlns:w="http://schemas.openxmlformats.org/wordprocessingml/2006/main" xmlns:w14="http://schemas.microsoft.com/office/word/2010/wordml" xmlns:w15="http://schemas.microsoft.com/office/word/2012/wordml" xmlns:w16cid="http://schemas.microsoft.com/office/word/2016/wordml/cid" xmlns:w16se="http://schemas.microsoft.com/office/word/2015/wordml/symex" xmlns:wpg="http://schemas.microsoft.com/office/word/2010/wordprocessingGroup" xmlns:wpi="http://schemas.microsoft.com/office/word/2010/wordprocessingInk" xmlns:wne="http://schemas.microsoft.com/office/word/2006/wordml" xmlns:wps="http://schemas.microsoft.com/office/word/2010/wordprocessingShape" mc:Ignorable="w14 w15 w16se w16cid wp14">
   <w:footnote w:type="separator" w:id="-1">
     <w:p>
       <w:pPr>
@@ -1291,7 +1300,7 @@
 </file>
 
 <file path=word/header1.xml><?xml version="1.0" encoding="utf-8"?>
-<w:hdr xmlns:wpc="http://schemas.microsoft.com/office/word/2010/wordprocessingCanvas" xmlns:mo="http://schemas.microsoft.com/office/mac/office/2008/main" xmlns:mc="http://schemas.openxmlformats.org/markup-compatibility/2006" xmlns:mv="urn:schemas-microsoft-com:mac:vml" xmlns:o="urn:schemas-microsoft-com:office:office" xmlns:r="http://schemas.openxmlformats.org/officeDocument/2006/relationships" xmlns:m="http://schemas.openxmlformats.org/officeDocument/2006/math" xmlns:v="urn:schemas-microsoft-com:vml" xmlns:wp14="http://schemas.microsoft.com/office/word/2010/wordprocessingDrawing" xmlns:wp="http://schemas.openxmlformats.org/drawingml/2006/wordprocessingDrawing" xmlns:w10="urn:schemas-microsoft-com:office:word" xmlns:w="http://schemas.openxmlformats.org/wordprocessingml/2006/main" xmlns:w14="http://schemas.microsoft.com/office/word/2010/wordml" xmlns:w15="http://schemas.microsoft.com/office/word/2012/wordml" xmlns:wpg="http://schemas.microsoft.com/office/word/2010/wordprocessingGroup" xmlns:wpi="http://schemas.microsoft.com/office/word/2010/wordprocessingInk" xmlns:wne="http://schemas.microsoft.com/office/word/2006/wordml" xmlns:wps="http://schemas.microsoft.com/office/word/2010/wordprocessingShape" mc:Ignorable="w14 w15 wp14">
+<w:hdr xmlns:wpc="http://schemas.microsoft.com/office/word/2010/wordprocessingCanvas" xmlns:cx="http://schemas.microsoft.com/office/drawing/2014/chartex" xmlns:cx1="http://schemas.microsoft.com/office/drawing/2015/9/8/chartex" xmlns:cx2="http://schemas.microsoft.com/office/drawing/2015/10/21/chartex" xmlns:cx3="http://schemas.microsoft.com/office/drawing/2016/5/9/chartex" xmlns:cx4="http://schemas.microsoft.com/office/drawing/2016/5/10/chartex" xmlns:cx5="http://schemas.microsoft.com/office/drawing/2016/5/11/chartex" xmlns:cx6="http://schemas.microsoft.com/office/drawing/2016/5/12/chartex" xmlns:cx7="http://schemas.microsoft.com/office/drawing/2016/5/13/chartex" xmlns:cx8="http://schemas.microsoft.com/office/drawing/2016/5/14/chartex" xmlns:mc="http://schemas.openxmlformats.org/markup-compatibility/2006" xmlns:aink="http://schemas.microsoft.com/office/drawing/2016/ink" xmlns:am3d="http://schemas.microsoft.com/office/drawing/2017/model3d" xmlns:o="urn:schemas-microsoft-com:office:office" xmlns:r="http://schemas.openxmlformats.org/officeDocument/2006/relationships" xmlns:m="http://schemas.openxmlformats.org/officeDocument/2006/math" xmlns:v="urn:schemas-microsoft-com:vml" xmlns:wp14="http://schemas.microsoft.com/office/word/2010/wordprocessingDrawing" xmlns:wp="http://schemas.openxmlformats.org/drawingml/2006/wordprocessingDrawing" xmlns:w10="urn:schemas-microsoft-com:office:word" xmlns:w="http://schemas.openxmlformats.org/wordprocessingml/2006/main" xmlns:w14="http://schemas.microsoft.com/office/word/2010/wordml" xmlns:w15="http://schemas.microsoft.com/office/word/2012/wordml" xmlns:w16cid="http://schemas.microsoft.com/office/word/2016/wordml/cid" xmlns:w16se="http://schemas.microsoft.com/office/word/2015/wordml/symex" xmlns:wpg="http://schemas.microsoft.com/office/word/2010/wordprocessingGroup" xmlns:wpi="http://schemas.microsoft.com/office/word/2010/wordprocessingInk" xmlns:wne="http://schemas.microsoft.com/office/word/2006/wordml" xmlns:wps="http://schemas.microsoft.com/office/word/2010/wordprocessingShape" mc:Ignorable="w14 w15 w16se w16cid wp14">
   <w:p>
     <w:pPr>
       <w:pStyle w:val="Header"/>
@@ -1301,7 +1310,7 @@
 </file>
 
 <file path=word/header2.xml><?xml version="1.0" encoding="utf-8"?>
-<w:hdr xmlns:wpc="http://schemas.microsoft.com/office/word/2010/wordprocessingCanvas" xmlns:mo="http://schemas.microsoft.com/office/mac/office/2008/main" xmlns:mc="http://schemas.openxmlformats.org/markup-compatibility/2006" xmlns:mv="urn:schemas-microsoft-com:mac:vml" xmlns:o="urn:schemas-microsoft-com:office:office" xmlns:r="http://schemas.openxmlformats.org/officeDocument/2006/relationships" xmlns:m="http://schemas.openxmlformats.org/officeDocument/2006/math" xmlns:v="urn:schemas-microsoft-com:vml" xmlns:wp14="http://schemas.microsoft.com/office/word/2010/wordprocessingDrawing" xmlns:wp="http://schemas.openxmlformats.org/drawingml/2006/wordprocessingDrawing" xmlns:w10="urn:schemas-microsoft-com:office:word" xmlns:w="http://schemas.openxmlformats.org/wordprocessingml/2006/main" xmlns:w14="http://schemas.microsoft.com/office/word/2010/wordml" xmlns:w15="http://schemas.microsoft.com/office/word/2012/wordml" xmlns:wpg="http://schemas.microsoft.com/office/word/2010/wordprocessingGroup" xmlns:wpi="http://schemas.microsoft.com/office/word/2010/wordprocessingInk" xmlns:wne="http://schemas.microsoft.com/office/word/2006/wordml" xmlns:wps="http://schemas.microsoft.com/office/word/2010/wordprocessingShape" mc:Ignorable="w14 w15 wp14">
+<w:hdr xmlns:wpc="http://schemas.microsoft.com/office/word/2010/wordprocessingCanvas" xmlns:cx="http://schemas.microsoft.com/office/drawing/2014/chartex" xmlns:cx1="http://schemas.microsoft.com/office/drawing/2015/9/8/chartex" xmlns:cx2="http://schemas.microsoft.com/office/drawing/2015/10/21/chartex" xmlns:cx3="http://schemas.microsoft.com/office/drawing/2016/5/9/chartex" xmlns:cx4="http://schemas.microsoft.com/office/drawing/2016/5/10/chartex" xmlns:cx5="http://schemas.microsoft.com/office/drawing/2016/5/11/chartex" xmlns:cx6="http://schemas.microsoft.com/office/drawing/2016/5/12/chartex" xmlns:cx7="http://schemas.microsoft.com/office/drawing/2016/5/13/chartex" xmlns:cx8="http://schemas.microsoft.com/office/drawing/2016/5/14/chartex" xmlns:mc="http://schemas.openxmlformats.org/markup-compatibility/2006" xmlns:aink="http://schemas.microsoft.com/office/drawing/2016/ink" xmlns:am3d="http://schemas.microsoft.com/office/drawing/2017/model3d" xmlns:o="urn:schemas-microsoft-com:office:office" xmlns:r="http://schemas.openxmlformats.org/officeDocument/2006/relationships" xmlns:m="http://schemas.openxmlformats.org/officeDocument/2006/math" xmlns:v="urn:schemas-microsoft-com:vml" xmlns:wp14="http://schemas.microsoft.com/office/word/2010/wordprocessingDrawing" xmlns:wp="http://schemas.openxmlformats.org/drawingml/2006/wordprocessingDrawing" xmlns:w10="urn:schemas-microsoft-com:office:word" xmlns:w="http://schemas.openxmlformats.org/wordprocessingml/2006/main" xmlns:w14="http://schemas.microsoft.com/office/word/2010/wordml" xmlns:w15="http://schemas.microsoft.com/office/word/2012/wordml" xmlns:w16cid="http://schemas.microsoft.com/office/word/2016/wordml/cid" xmlns:w16se="http://schemas.microsoft.com/office/word/2015/wordml/symex" xmlns:wpg="http://schemas.microsoft.com/office/word/2010/wordprocessingGroup" xmlns:wpi="http://schemas.microsoft.com/office/word/2010/wordprocessingInk" xmlns:wne="http://schemas.microsoft.com/office/word/2006/wordml" xmlns:wps="http://schemas.microsoft.com/office/word/2010/wordprocessingShape" mc:Ignorable="w14 w15 w16se w16cid wp14">
   <w:p>
     <w:pPr>
       <w:pStyle w:val="Header"/>
@@ -1347,7 +1356,7 @@
 </file>
 
 <file path=word/header3.xml><?xml version="1.0" encoding="utf-8"?>
-<w:hdr xmlns:wpc="http://schemas.microsoft.com/office/word/2010/wordprocessingCanvas" xmlns:mo="http://schemas.microsoft.com/office/mac/office/2008/main" xmlns:mc="http://schemas.openxmlformats.org/markup-compatibility/2006" xmlns:mv="urn:schemas-microsoft-com:mac:vml" xmlns:o="urn:schemas-microsoft-com:office:office" xmlns:r="http://schemas.openxmlformats.org/officeDocument/2006/relationships" xmlns:m="http://schemas.openxmlformats.org/officeDocument/2006/math" xmlns:v="urn:schemas-microsoft-com:vml" xmlns:wp14="http://schemas.microsoft.com/office/word/2010/wordprocessingDrawing" xmlns:wp="http://schemas.openxmlformats.org/drawingml/2006/wordprocessingDrawing" xmlns:w10="urn:schemas-microsoft-com:office:word" xmlns:w="http://schemas.openxmlformats.org/wordprocessingml/2006/main" xmlns:w14="http://schemas.microsoft.com/office/word/2010/wordml" xmlns:w15="http://schemas.microsoft.com/office/word/2012/wordml" xmlns:wpg="http://schemas.microsoft.com/office/word/2010/wordprocessingGroup" xmlns:wpi="http://schemas.microsoft.com/office/word/2010/wordprocessingInk" xmlns:wne="http://schemas.microsoft.com/office/word/2006/wordml" xmlns:wps="http://schemas.microsoft.com/office/word/2010/wordprocessingShape" mc:Ignorable="w14 w15 wp14">
+<w:hdr xmlns:wpc="http://schemas.microsoft.com/office/word/2010/wordprocessingCanvas" xmlns:cx="http://schemas.microsoft.com/office/drawing/2014/chartex" xmlns:cx1="http://schemas.microsoft.com/office/drawing/2015/9/8/chartex" xmlns:cx2="http://schemas.microsoft.com/office/drawing/2015/10/21/chartex" xmlns:cx3="http://schemas.microsoft.com/office/drawing/2016/5/9/chartex" xmlns:cx4="http://schemas.microsoft.com/office/drawing/2016/5/10/chartex" xmlns:cx5="http://schemas.microsoft.com/office/drawing/2016/5/11/chartex" xmlns:cx6="http://schemas.microsoft.com/office/drawing/2016/5/12/chartex" xmlns:cx7="http://schemas.microsoft.com/office/drawing/2016/5/13/chartex" xmlns:cx8="http://schemas.microsoft.com/office/drawing/2016/5/14/chartex" xmlns:mc="http://schemas.openxmlformats.org/markup-compatibility/2006" xmlns:aink="http://schemas.microsoft.com/office/drawing/2016/ink" xmlns:am3d="http://schemas.microsoft.com/office/drawing/2017/model3d" xmlns:o="urn:schemas-microsoft-com:office:office" xmlns:r="http://schemas.openxmlformats.org/officeDocument/2006/relationships" xmlns:m="http://schemas.openxmlformats.org/officeDocument/2006/math" xmlns:v="urn:schemas-microsoft-com:vml" xmlns:wp14="http://schemas.microsoft.com/office/word/2010/wordprocessingDrawing" xmlns:wp="http://schemas.openxmlformats.org/drawingml/2006/wordprocessingDrawing" xmlns:w10="urn:schemas-microsoft-com:office:word" xmlns:w="http://schemas.openxmlformats.org/wordprocessingml/2006/main" xmlns:w14="http://schemas.microsoft.com/office/word/2010/wordml" xmlns:w15="http://schemas.microsoft.com/office/word/2012/wordml" xmlns:w16cid="http://schemas.microsoft.com/office/word/2016/wordml/cid" xmlns:w16se="http://schemas.microsoft.com/office/word/2015/wordml/symex" xmlns:wpg="http://schemas.microsoft.com/office/word/2010/wordprocessingGroup" xmlns:wpi="http://schemas.microsoft.com/office/word/2010/wordprocessingInk" xmlns:wne="http://schemas.microsoft.com/office/word/2006/wordml" xmlns:wps="http://schemas.microsoft.com/office/word/2010/wordprocessingShape" mc:Ignorable="w14 w15 w16se w16cid wp14">
   <w:p>
     <w:pPr>
       <w:pStyle w:val="Header"/>
@@ -1357,8 +1366,8 @@
 </file>
 
 <file path=word/numbering.xml><?xml version="1.0" encoding="utf-8"?>
-<w:numbering xmlns:wpc="http://schemas.microsoft.com/office/word/2010/wordprocessingCanvas" xmlns:mo="http://schemas.microsoft.com/office/mac/office/2008/main" xmlns:mc="http://schemas.openxmlformats.org/markup-compatibility/2006" xmlns:mv="urn:schemas-microsoft-com:mac:vml" xmlns:o="urn:schemas-microsoft-com:office:office" xmlns:r="http://schemas.openxmlformats.org/officeDocument/2006/relationships" xmlns:m="http://schemas.openxmlformats.org/officeDocument/2006/math" xmlns:v="urn:schemas-microsoft-com:vml" xmlns:wp14="http://schemas.microsoft.com/office/word/2010/wordprocessingDrawing" xmlns:wp="http://schemas.openxmlformats.org/drawingml/2006/wordprocessingDrawing" xmlns:w10="urn:schemas-microsoft-com:office:word" xmlns:w="http://schemas.openxmlformats.org/wordprocessingml/2006/main" xmlns:w14="http://schemas.microsoft.com/office/word/2010/wordml" xmlns:w15="http://schemas.microsoft.com/office/word/2012/wordml" xmlns:wpg="http://schemas.microsoft.com/office/word/2010/wordprocessingGroup" xmlns:wpi="http://schemas.microsoft.com/office/word/2010/wordprocessingInk" xmlns:wne="http://schemas.microsoft.com/office/word/2006/wordml" xmlns:wps="http://schemas.microsoft.com/office/word/2010/wordprocessingShape" mc:Ignorable="w14 w15 wp14">
-  <w:abstractNum w:abstractNumId="0">
+<w:numbering xmlns:wpc="http://schemas.microsoft.com/office/word/2010/wordprocessingCanvas" xmlns:cx="http://schemas.microsoft.com/office/drawing/2014/chartex" xmlns:cx1="http://schemas.microsoft.com/office/drawing/2015/9/8/chartex" xmlns:cx2="http://schemas.microsoft.com/office/drawing/2015/10/21/chartex" xmlns:cx3="http://schemas.microsoft.com/office/drawing/2016/5/9/chartex" xmlns:cx4="http://schemas.microsoft.com/office/drawing/2016/5/10/chartex" xmlns:cx5="http://schemas.microsoft.com/office/drawing/2016/5/11/chartex" xmlns:cx6="http://schemas.microsoft.com/office/drawing/2016/5/12/chartex" xmlns:cx7="http://schemas.microsoft.com/office/drawing/2016/5/13/chartex" xmlns:cx8="http://schemas.microsoft.com/office/drawing/2016/5/14/chartex" xmlns:mc="http://schemas.openxmlformats.org/markup-compatibility/2006" xmlns:aink="http://schemas.microsoft.com/office/drawing/2016/ink" xmlns:am3d="http://schemas.microsoft.com/office/drawing/2017/model3d" xmlns:o="urn:schemas-microsoft-com:office:office" xmlns:r="http://schemas.openxmlformats.org/officeDocument/2006/relationships" xmlns:m="http://schemas.openxmlformats.org/officeDocument/2006/math" xmlns:v="urn:schemas-microsoft-com:vml" xmlns:wp14="http://schemas.microsoft.com/office/word/2010/wordprocessingDrawing" xmlns:wp="http://schemas.openxmlformats.org/drawingml/2006/wordprocessingDrawing" xmlns:w10="urn:schemas-microsoft-com:office:word" xmlns:w="http://schemas.openxmlformats.org/wordprocessingml/2006/main" xmlns:w14="http://schemas.microsoft.com/office/word/2010/wordml" xmlns:w15="http://schemas.microsoft.com/office/word/2012/wordml" xmlns:w16cid="http://schemas.microsoft.com/office/word/2016/wordml/cid" xmlns:w16se="http://schemas.microsoft.com/office/word/2015/wordml/symex" xmlns:wpg="http://schemas.microsoft.com/office/word/2010/wordprocessingGroup" xmlns:wpi="http://schemas.microsoft.com/office/word/2010/wordprocessingInk" xmlns:wne="http://schemas.microsoft.com/office/word/2006/wordml" xmlns:wps="http://schemas.microsoft.com/office/word/2010/wordprocessingShape" mc:Ignorable="w14 w15 w16se w16cid wp14">
+  <w:abstractNum w:abstractNumId="0" w15:restartNumberingAfterBreak="0">
     <w:nsid w:val="270233A5"/>
     <w:multiLevelType w:val="hybridMultilevel"/>
     <w:tmpl w:val="4E56D00A"/>
@@ -1471,7 +1480,7 @@
       </w:rPr>
     </w:lvl>
   </w:abstractNum>
-  <w:abstractNum w:abstractNumId="1">
+  <w:abstractNum w:abstractNumId="1" w15:restartNumberingAfterBreak="0">
     <w:nsid w:val="30364391"/>
     <w:multiLevelType w:val="hybridMultilevel"/>
     <w:tmpl w:val="4E56D00A"/>
@@ -1584,7 +1593,7 @@
       </w:rPr>
     </w:lvl>
   </w:abstractNum>
-  <w:abstractNum w:abstractNumId="2">
+  <w:abstractNum w:abstractNumId="2" w15:restartNumberingAfterBreak="0">
     <w:nsid w:val="7C0D4B84"/>
     <w:multiLevelType w:val="hybridMultilevel"/>
     <w:tmpl w:val="4E56D00A"/>
@@ -1710,7 +1719,7 @@
 </file>
 
 <file path=word/styles.xml><?xml version="1.0" encoding="utf-8"?>
-<w:styles xmlns:mc="http://schemas.openxmlformats.org/markup-compatibility/2006" xmlns:r="http://schemas.openxmlformats.org/officeDocument/2006/relationships" xmlns:w="http://schemas.openxmlformats.org/wordprocessingml/2006/main" xmlns:w14="http://schemas.microsoft.com/office/word/2010/wordml" xmlns:w15="http://schemas.microsoft.com/office/word/2012/wordml" mc:Ignorable="w14 w15">
+<w:styles xmlns:mc="http://schemas.openxmlformats.org/markup-compatibility/2006" xmlns:r="http://schemas.openxmlformats.org/officeDocument/2006/relationships" xmlns:w="http://schemas.openxmlformats.org/wordprocessingml/2006/main" xmlns:w14="http://schemas.microsoft.com/office/word/2010/wordml" xmlns:w15="http://schemas.microsoft.com/office/word/2012/wordml" xmlns:w16cid="http://schemas.microsoft.com/office/word/2016/wordml/cid" xmlns:w16se="http://schemas.microsoft.com/office/word/2015/wordml/symex" mc:Ignorable="w14 w15 w16se w16cid">
   <w:docDefaults>
     <w:rPrDefault>
       <w:rPr>
@@ -1720,7 +1729,7 @@
     </w:rPrDefault>
     <w:pPrDefault/>
   </w:docDefaults>
-  <w:latentStyles w:defLockedState="0" w:defUIPriority="99" w:defSemiHidden="0" w:defUnhideWhenUsed="0" w:defQFormat="0" w:count="382">
+  <w:latentStyles w:defLockedState="0" w:defUIPriority="99" w:defSemiHidden="0" w:defUnhideWhenUsed="0" w:defQFormat="0" w:count="375">
     <w:lsdException w:name="Normal" w:uiPriority="0" w:qFormat="1"/>
     <w:lsdException w:name="heading 1" w:uiPriority="9" w:qFormat="1"/>
     <w:lsdException w:name="heading 2" w:semiHidden="1" w:uiPriority="9" w:unhideWhenUsed="1" w:qFormat="1"/>
@@ -1863,13 +1872,6 @@
     <w:lsdException w:name="Balloon Text" w:semiHidden="1" w:unhideWhenUsed="1"/>
     <w:lsdException w:name="Table Grid" w:uiPriority="59"/>
     <w:lsdException w:name="Table Theme" w:semiHidden="1" w:unhideWhenUsed="1"/>
-    <w:lsdException w:name="Note Level 1" w:semiHidden="1" w:unhideWhenUsed="1"/>
-    <w:lsdException w:name="Note Level 2" w:semiHidden="1" w:unhideWhenUsed="1"/>
-    <w:lsdException w:name="Note Level 3" w:semiHidden="1" w:unhideWhenUsed="1"/>
-    <w:lsdException w:name="Note Level 4" w:semiHidden="1" w:unhideWhenUsed="1"/>
-    <w:lsdException w:name="Note Level 5" w:semiHidden="1" w:unhideWhenUsed="1"/>
-    <w:lsdException w:name="Note Level 6" w:semiHidden="1" w:unhideWhenUsed="1"/>
-    <w:lsdException w:name="Note Level 7" w:semiHidden="1" w:unhideWhenUsed="1"/>
     <w:lsdException w:name="Placeholder Text" w:semiHidden="1"/>
     <w:lsdException w:name="No Spacing" w:uiPriority="1" w:qFormat="1"/>
     <w:lsdException w:name="Light Shading" w:uiPriority="60"/>

--- a/docs/Labs/Lab03/Lab3Rubric_CIS399.docx
+++ b/docs/Labs/Lab03/Lab3Rubric_CIS399.docx
@@ -235,6 +235,11 @@
               <w:snapToGrid w:val="0"/>
               <w:spacing w:after="0" w:line="240" w:lineRule="auto"/>
             </w:pPr>
+            <w:r>
+              <w:t>Is the portrait or landscape layout loaded when the device is rotated?</w:t>
+            </w:r>
+            <w:bookmarkStart w:id="0" w:name="_GoBack"/>
+            <w:bookmarkEnd w:id="0"/>
           </w:p>
         </w:tc>
         <w:tc>
@@ -511,8 +516,6 @@
         <w:widowControl w:val="0"/>
         <w:autoSpaceDE w:val="0"/>
       </w:pPr>
-      <w:bookmarkStart w:id="0" w:name="_GoBack"/>
-      <w:bookmarkEnd w:id="0"/>
     </w:p>
     <w:tbl>
       <w:tblPr>
